--- a/Fase II - Ejecucion/6000 Pruebas de Pasivos y Patrimonio/6200 Otras cuentas por Pagar/Memo revision otras CxP.docx
+++ b/Fase II - Ejecucion/6000 Pruebas de Pasivos y Patrimonio/6200 Otras cuentas por Pagar/Memo revision otras CxP.docx
@@ -172,6 +172,20 @@
     </w:p>
     <w:p>
       <w:pPr>
+        <w:pStyle w:val="ListParagraph"/>
+        <w:numPr>
+          <w:ilvl w:val="0"/>
+          <w:numId w:val="1"/>
+        </w:numPr>
+        <w:spacing w:after="0"/>
+        <w:jc w:val="both"/>
+      </w:pPr>
+      <w:r>
+        <w:t>Saldo por liquidar a jun-21 US$176k (US$80k +95k provisión costo de ventas feb-21)</w:t>
+      </w:r>
+    </w:p>
+    <w:p>
+      <w:pPr>
         <w:spacing w:after="0"/>
         <w:jc w:val="both"/>
       </w:pPr>
@@ -251,6 +265,7 @@
         <w:jc w:val="both"/>
       </w:pPr>
       <w:r>
+        <w:lastRenderedPageBreak/>
         <w:t xml:space="preserve">Los pagos de n/c en el 2020 fueron de US$322k (25% del total) y US$192k (61% de lo contabilizado a jun-21). </w:t>
       </w:r>
     </w:p>
@@ -265,163 +280,417 @@
         <w:jc w:val="both"/>
       </w:pPr>
       <w:r>
+        <w:t>Las compras informadas en la declaración de impuesto a la renta no coinciden con lo reportado mensualmente en las declaraciones de IVA.</w:t>
+      </w:r>
+    </w:p>
+    <w:p>
+      <w:pPr>
+        <w:pStyle w:val="ListParagraph"/>
+        <w:numPr>
+          <w:ilvl w:val="0"/>
+          <w:numId w:val="2"/>
+        </w:numPr>
+      </w:pPr>
+      <w:r>
+        <w:t>Saldos sin movimiento desde hace varios años: SRI por devolver US$2,988, Heidelberg US$753, participaciones rezagadas US$1,687</w:t>
+      </w:r>
+    </w:p>
+    <w:p>
+      <w:pPr>
+        <w:pStyle w:val="ListParagraph"/>
+        <w:numPr>
+          <w:ilvl w:val="0"/>
+          <w:numId w:val="2"/>
+        </w:numPr>
+        <w:jc w:val="both"/>
+      </w:pPr>
+      <w:r>
+        <w:t>Importes no significativos registrados como otras cuentas por pagar: décimos rezagados, participaciones rezagadas, otros descuentos del personal.</w:t>
+      </w:r>
+    </w:p>
+    <w:p>
+      <w:pPr>
+        <w:spacing w:after="0"/>
+        <w:jc w:val="both"/>
+      </w:pPr>
+    </w:p>
+    <w:p>
+      <w:pPr>
+        <w:spacing w:after="0"/>
+        <w:jc w:val="both"/>
+      </w:pPr>
+      <w:r>
+        <w:t>OTRAS OBSERVACIONES:</w:t>
+      </w:r>
+    </w:p>
+    <w:p>
+      <w:pPr>
+        <w:spacing w:after="0"/>
+        <w:jc w:val="both"/>
+      </w:pPr>
+    </w:p>
+    <w:p>
+      <w:pPr>
+        <w:pStyle w:val="ListParagraph"/>
+        <w:numPr>
+          <w:ilvl w:val="0"/>
+          <w:numId w:val="2"/>
+        </w:numPr>
+        <w:spacing w:after="0"/>
+        <w:jc w:val="both"/>
+      </w:pPr>
+      <w:r>
+        <w:t>US$7.8 millones de utilidades acumuladas de años anteriores, disponibles</w:t>
+      </w:r>
+    </w:p>
+    <w:p>
+      <w:pPr>
+        <w:pStyle w:val="ListParagraph"/>
+        <w:numPr>
+          <w:ilvl w:val="0"/>
+          <w:numId w:val="2"/>
+        </w:numPr>
+        <w:spacing w:after="0"/>
+        <w:jc w:val="both"/>
+      </w:pPr>
+      <w:r>
+        <w:t>No se reparten dividendos a Accionistas</w:t>
+      </w:r>
+    </w:p>
+    <w:p>
+      <w:pPr>
+        <w:pStyle w:val="ListParagraph"/>
+        <w:numPr>
+          <w:ilvl w:val="0"/>
+          <w:numId w:val="2"/>
+        </w:numPr>
+        <w:spacing w:after="0"/>
+        <w:jc w:val="both"/>
+      </w:pPr>
+      <w:r>
+        <w:t>El año 2020 aumentaron las ventas en US$500k (+22%) y bajó el margen bruto en US$500k del 20% en 2021 al 17% en 2020</w:t>
+      </w:r>
+    </w:p>
+    <w:p>
+      <w:pPr>
+        <w:pStyle w:val="ListParagraph"/>
+        <w:numPr>
+          <w:ilvl w:val="0"/>
+          <w:numId w:val="2"/>
+        </w:numPr>
+        <w:spacing w:after="0"/>
+        <w:jc w:val="both"/>
+      </w:pPr>
+      <w:r>
+        <w:t>En el 2020 también bajaron los gastos de administración y ventas -US$300k en comparación con 2019</w:t>
+      </w:r>
+    </w:p>
+    <w:p>
+      <w:pPr>
+        <w:pStyle w:val="ListParagraph"/>
+        <w:numPr>
+          <w:ilvl w:val="0"/>
+          <w:numId w:val="2"/>
+        </w:numPr>
+        <w:spacing w:after="0"/>
+        <w:jc w:val="both"/>
+      </w:pPr>
+      <w:r>
+        <w:t>Créditos tributarios de años anteriores y por retenciones de impuesto a la renta que no se reclaman al SRI por US$217k</w:t>
+      </w:r>
+    </w:p>
+    <w:p>
+      <w:pPr>
+        <w:pStyle w:val="ListParagraph"/>
+        <w:numPr>
+          <w:ilvl w:val="0"/>
+          <w:numId w:val="2"/>
+        </w:numPr>
+        <w:spacing w:after="0"/>
+        <w:jc w:val="both"/>
+      </w:pPr>
+      <w:r>
+        <w:t xml:space="preserve">La inversión en inventarios por US$6.5M cubre </w:t>
+      </w:r>
+      <w:r>
+        <w:t xml:space="preserve">aproximadamente 180 días. </w:t>
+      </w:r>
+    </w:p>
+    <w:p>
+      <w:pPr>
+        <w:spacing w:after="0"/>
+        <w:jc w:val="both"/>
+      </w:pPr>
+    </w:p>
+    <w:p>
+      <w:pPr>
+        <w:spacing w:after="0"/>
+        <w:jc w:val="both"/>
+      </w:pPr>
+      <w:r>
+        <w:t>RECOMENDACIONES:</w:t>
+      </w:r>
+    </w:p>
+    <w:p>
+      <w:pPr>
+        <w:spacing w:after="0"/>
+        <w:jc w:val="both"/>
+      </w:pPr>
+    </w:p>
+    <w:p>
+      <w:pPr>
+        <w:pStyle w:val="ListParagraph"/>
+        <w:numPr>
+          <w:ilvl w:val="0"/>
+          <w:numId w:val="5"/>
+        </w:numPr>
+        <w:spacing w:after="0"/>
+        <w:jc w:val="both"/>
+      </w:pPr>
+      <w:r>
+        <w:t xml:space="preserve">Concentrarse en transacciones significativas </w:t>
+      </w:r>
+      <w:r>
+        <w:t>y eliminar aquellas que no aportan y además son numerosas.</w:t>
+      </w:r>
+    </w:p>
+    <w:p>
+      <w:pPr>
+        <w:pStyle w:val="ListParagraph"/>
+        <w:numPr>
+          <w:ilvl w:val="0"/>
+          <w:numId w:val="5"/>
+        </w:numPr>
+        <w:spacing w:after="0"/>
+        <w:jc w:val="both"/>
+      </w:pPr>
+      <w:r>
+        <w:t>Eliminar las operaciones que son fácilmente identificables y observadas por los trabajadores (bajas de inventarios, cargos a costos)</w:t>
+      </w:r>
+    </w:p>
+    <w:p>
+      <w:pPr>
+        <w:pStyle w:val="ListParagraph"/>
+        <w:numPr>
+          <w:ilvl w:val="0"/>
+          <w:numId w:val="5"/>
+        </w:numPr>
+        <w:spacing w:after="0"/>
+        <w:jc w:val="both"/>
+      </w:pPr>
+      <w:r>
+        <w:t>Tercerizar la contabilidad de partes relacionadas (Sabella, funcionarios)</w:t>
+      </w:r>
+    </w:p>
+    <w:p>
+      <w:pPr>
+        <w:pStyle w:val="ListParagraph"/>
+        <w:numPr>
+          <w:ilvl w:val="0"/>
+          <w:numId w:val="5"/>
+        </w:numPr>
+        <w:spacing w:after="0"/>
+        <w:jc w:val="both"/>
+      </w:pPr>
+      <w:r>
+        <w:t>Declarar pago de dividendos a Accionistas.</w:t>
+      </w:r>
+    </w:p>
+    <w:p>
+      <w:pPr>
+        <w:pStyle w:val="ListParagraph"/>
+        <w:numPr>
+          <w:ilvl w:val="0"/>
+          <w:numId w:val="5"/>
+        </w:numPr>
+        <w:spacing w:after="0"/>
+        <w:jc w:val="both"/>
+      </w:pPr>
+      <w:r>
+        <w:t>Constituir reservas facultativas.</w:t>
+      </w:r>
+    </w:p>
+    <w:p>
+      <w:pPr>
+        <w:pStyle w:val="ListParagraph"/>
+        <w:numPr>
+          <w:ilvl w:val="0"/>
+          <w:numId w:val="5"/>
+        </w:numPr>
+        <w:spacing w:after="0"/>
+        <w:jc w:val="both"/>
+      </w:pPr>
+      <w:r>
+        <w:t>Aumentar el capital social (En lo posterior, si se desea puede reducirse)</w:t>
+      </w:r>
+    </w:p>
+    <w:p>
+      <w:pPr>
+        <w:pStyle w:val="ListParagraph"/>
+        <w:numPr>
+          <w:ilvl w:val="0"/>
+          <w:numId w:val="5"/>
+        </w:numPr>
+        <w:spacing w:after="0"/>
+        <w:jc w:val="both"/>
+      </w:pPr>
+      <w:r>
+        <w:t xml:space="preserve">Revisar el nivel de inventarios y si se puede reducir. </w:t>
+      </w:r>
+    </w:p>
+    <w:p>
+      <w:pPr>
+        <w:spacing w:after="0"/>
+        <w:jc w:val="both"/>
+      </w:pPr>
+    </w:p>
+    <w:p>
+      <w:pPr>
+        <w:spacing w:after="0"/>
+        <w:jc w:val="both"/>
+      </w:pPr>
+      <w:r>
+        <w:t>OTRAS RECOMENDACIONES:</w:t>
+      </w:r>
+    </w:p>
+    <w:p>
+      <w:pPr>
+        <w:spacing w:after="0"/>
+        <w:jc w:val="both"/>
+      </w:pPr>
+    </w:p>
+    <w:p>
+      <w:pPr>
+        <w:pStyle w:val="ListParagraph"/>
+        <w:numPr>
+          <w:ilvl w:val="0"/>
+          <w:numId w:val="5"/>
+        </w:numPr>
+        <w:spacing w:after="0"/>
+        <w:jc w:val="both"/>
+      </w:pPr>
+      <w:r>
+        <w:t>Utilizar la caja disponible para cancelar los saldos de n/c de proveedores.</w:t>
+      </w:r>
+    </w:p>
+    <w:p>
+      <w:pPr>
+        <w:pStyle w:val="ListParagraph"/>
+        <w:numPr>
+          <w:ilvl w:val="0"/>
+          <w:numId w:val="5"/>
+        </w:numPr>
+        <w:spacing w:after="0"/>
+        <w:jc w:val="both"/>
+      </w:pPr>
+      <w:r>
+        <w:t>Cancelar pasivos registrados en otras cuentas por pagar contra patrimonio como “ajuste de errores de años anteriores”</w:t>
+      </w:r>
+    </w:p>
+    <w:p>
+      <w:pPr>
+        <w:pStyle w:val="ListParagraph"/>
+        <w:numPr>
+          <w:ilvl w:val="0"/>
+          <w:numId w:val="5"/>
+        </w:numPr>
+        <w:spacing w:after="0"/>
+        <w:jc w:val="both"/>
+      </w:pPr>
+      <w:r>
+        <w:t>Aumentar el arriendo de Sabella.</w:t>
+      </w:r>
+    </w:p>
+    <w:p>
+      <w:pPr>
+        <w:pStyle w:val="ListParagraph"/>
+        <w:numPr>
+          <w:ilvl w:val="0"/>
+          <w:numId w:val="5"/>
+        </w:numPr>
+        <w:spacing w:after="0"/>
+        <w:jc w:val="both"/>
+      </w:pPr>
+      <w:r>
+        <w:t>Dar de baja los créditos tributarios por US$217k que no se van a reclamar (constituyen gasto deducible)</w:t>
+      </w:r>
+    </w:p>
+    <w:p>
+      <w:pPr>
+        <w:pStyle w:val="ListParagraph"/>
+        <w:numPr>
+          <w:ilvl w:val="0"/>
+          <w:numId w:val="5"/>
+        </w:numPr>
+        <w:spacing w:after="0"/>
+        <w:jc w:val="both"/>
+      </w:pPr>
+      <w:r>
+        <w:t xml:space="preserve">Pagar honorarios a </w:t>
+      </w:r>
+      <w:proofErr w:type="gramStart"/>
+      <w:r>
+        <w:t>Directores</w:t>
+      </w:r>
+      <w:proofErr w:type="gramEnd"/>
+      <w:r>
+        <w:t>.</w:t>
+      </w:r>
+    </w:p>
+    <w:p>
+      <w:pPr>
+        <w:pStyle w:val="ListParagraph"/>
+        <w:numPr>
+          <w:ilvl w:val="0"/>
+          <w:numId w:val="5"/>
+        </w:numPr>
+        <w:spacing w:after="0"/>
+        <w:jc w:val="both"/>
+      </w:pPr>
+      <w:r>
+        <w:t>Compañía relacionada local que importe y revenda las bobinas</w:t>
+      </w:r>
+      <w:r>
+        <w:t xml:space="preserve"> y otros inventarios, incluyendo el monto de la n/c del exterior</w:t>
+      </w:r>
+      <w:r>
+        <w:t xml:space="preserve">. </w:t>
+      </w:r>
+      <w:r>
+        <w:t>Transacciones con relacionadas hasta por US$3M no requieren informe de precios de transferencia.</w:t>
+      </w:r>
+    </w:p>
+    <w:p>
+      <w:pPr>
+        <w:pStyle w:val="ListParagraph"/>
+        <w:numPr>
+          <w:ilvl w:val="0"/>
+          <w:numId w:val="5"/>
+        </w:numPr>
+        <w:spacing w:after="0"/>
+        <w:jc w:val="both"/>
+      </w:pPr>
+      <w:r>
+        <w:t>Aporte a AFP de los fondos para cubrir la jubilación patronal de funcionarios (gasto deducible)</w:t>
+      </w:r>
+    </w:p>
+    <w:p>
+      <w:pPr>
+        <w:pStyle w:val="ListParagraph"/>
+        <w:numPr>
+          <w:ilvl w:val="0"/>
+          <w:numId w:val="5"/>
+        </w:numPr>
+        <w:spacing w:after="0"/>
+        <w:jc w:val="both"/>
+      </w:pPr>
+      <w:r>
         <w:lastRenderedPageBreak/>
-        <w:t>Las compras informadas en la declaración de impuesto a la renta no coinciden con lo reportado mensualmente en las declaraciones de IVA.</w:t>
-      </w:r>
-    </w:p>
-    <w:p>
-      <w:pPr>
-        <w:pStyle w:val="ListParagraph"/>
-        <w:numPr>
-          <w:ilvl w:val="0"/>
-          <w:numId w:val="2"/>
-        </w:numPr>
-      </w:pPr>
-      <w:r>
-        <w:t>Saldos sin movimiento desde hace varios años: SRI por devolver US$2,988, Heidelberg US$753, participaciones rezagadas US$1,687</w:t>
-      </w:r>
-    </w:p>
-    <w:p>
-      <w:pPr>
-        <w:pStyle w:val="ListParagraph"/>
-        <w:numPr>
-          <w:ilvl w:val="0"/>
-          <w:numId w:val="2"/>
-        </w:numPr>
-        <w:jc w:val="both"/>
-      </w:pPr>
-      <w:r>
-        <w:t>Importes no significativos registrados como otras cuentas por pagar: décimos rezagados, participaciones rezagadas, otros descuentos del personal.</w:t>
-      </w:r>
-    </w:p>
-    <w:p>
-      <w:pPr>
-        <w:spacing w:after="0"/>
-        <w:jc w:val="both"/>
-      </w:pPr>
-    </w:p>
-    <w:p>
-      <w:pPr>
-        <w:spacing w:after="0"/>
-        <w:jc w:val="both"/>
-      </w:pPr>
-      <w:r>
-        <w:t>OTRAS OBSERVACIONES:</w:t>
-      </w:r>
-    </w:p>
-    <w:p>
-      <w:pPr>
-        <w:spacing w:after="0"/>
-        <w:jc w:val="both"/>
-      </w:pPr>
-    </w:p>
-    <w:p>
-      <w:pPr>
-        <w:pStyle w:val="ListParagraph"/>
-        <w:numPr>
-          <w:ilvl w:val="0"/>
-          <w:numId w:val="2"/>
-        </w:numPr>
-        <w:spacing w:after="0"/>
-        <w:jc w:val="both"/>
-      </w:pPr>
-      <w:r>
-        <w:t>US$7.8 millones de utilidades acumuladas de años anteriores, disponibles</w:t>
-      </w:r>
-    </w:p>
-    <w:p>
-      <w:pPr>
-        <w:pStyle w:val="ListParagraph"/>
-        <w:numPr>
-          <w:ilvl w:val="0"/>
-          <w:numId w:val="2"/>
-        </w:numPr>
-        <w:spacing w:after="0"/>
-        <w:jc w:val="both"/>
-      </w:pPr>
-      <w:r>
-        <w:t>No se reparten dividendos a Accionistas</w:t>
-      </w:r>
-    </w:p>
-    <w:p>
-      <w:pPr>
-        <w:pStyle w:val="ListParagraph"/>
-        <w:numPr>
-          <w:ilvl w:val="0"/>
-          <w:numId w:val="2"/>
-        </w:numPr>
-        <w:spacing w:after="0"/>
-        <w:jc w:val="both"/>
-      </w:pPr>
-      <w:r>
-        <w:t>El año 2020 aumentaron las ventas en US$500k (+22%) y bajó el margen bruto en US$500k del 20% en 2021 al 17% en 2020</w:t>
-      </w:r>
-    </w:p>
-    <w:p>
-      <w:pPr>
-        <w:pStyle w:val="ListParagraph"/>
-        <w:numPr>
-          <w:ilvl w:val="0"/>
-          <w:numId w:val="2"/>
-        </w:numPr>
-        <w:spacing w:after="0"/>
-        <w:jc w:val="both"/>
-      </w:pPr>
-      <w:r>
-        <w:t>En el 2020 también bajaron los gastos de administración y ventas -US$300k en comparación con 2019</w:t>
-      </w:r>
-    </w:p>
-    <w:p>
-      <w:pPr>
-        <w:pStyle w:val="ListParagraph"/>
-        <w:numPr>
-          <w:ilvl w:val="0"/>
-          <w:numId w:val="2"/>
-        </w:numPr>
-        <w:spacing w:after="0"/>
-        <w:jc w:val="both"/>
-      </w:pPr>
-      <w:r>
-        <w:t>Créditos tributarios de años anteriores y por retenciones de impuesto a la renta que no se reclaman al SRI por US$217k</w:t>
-      </w:r>
-    </w:p>
-    <w:p>
-      <w:pPr>
-        <w:pStyle w:val="ListParagraph"/>
-        <w:numPr>
-          <w:ilvl w:val="0"/>
-          <w:numId w:val="2"/>
-        </w:numPr>
-        <w:spacing w:after="0"/>
-        <w:jc w:val="both"/>
-      </w:pPr>
-      <w:r>
-        <w:t xml:space="preserve">La inversión en inventarios por US$6.5M cubre </w:t>
-      </w:r>
-      <w:r>
-        <w:t xml:space="preserve">aproximadamente 180 días. </w:t>
-      </w:r>
-    </w:p>
-    <w:p>
-      <w:pPr>
-        <w:spacing w:after="0"/>
-        <w:jc w:val="both"/>
-      </w:pPr>
-    </w:p>
-    <w:p>
-      <w:pPr>
-        <w:spacing w:after="0"/>
-        <w:jc w:val="both"/>
-      </w:pPr>
-      <w:r>
-        <w:t>RECOMENDACIONES:</w:t>
-      </w:r>
-    </w:p>
-    <w:p>
-      <w:pPr>
-        <w:spacing w:after="0"/>
-        <w:jc w:val="both"/>
-      </w:pPr>
+        <w:t xml:space="preserve">Aprovechar la deducción de gastos de gestión hasta 2% de los gastos generales </w:t>
+      </w:r>
+      <w:r>
+        <w:t>(US$3,891 en el 2020)</w:t>
+      </w:r>
     </w:p>
     <w:p>
       <w:pPr>
@@ -434,261 +703,6 @@
         <w:jc w:val="both"/>
       </w:pPr>
       <w:r>
-        <w:t xml:space="preserve">Concentrarse en transacciones significativas </w:t>
-      </w:r>
-      <w:r>
-        <w:t>y eliminar aquellas que no aportan y además son numerosas.</w:t>
-      </w:r>
-    </w:p>
-    <w:p>
-      <w:pPr>
-        <w:pStyle w:val="ListParagraph"/>
-        <w:numPr>
-          <w:ilvl w:val="0"/>
-          <w:numId w:val="5"/>
-        </w:numPr>
-        <w:spacing w:after="0"/>
-        <w:jc w:val="both"/>
-      </w:pPr>
-      <w:r>
-        <w:t>Eliminar las operaciones que son fácilmente identificables y observadas por los trabajadores (bajas de inventarios, cargos a costos)</w:t>
-      </w:r>
-    </w:p>
-    <w:p>
-      <w:pPr>
-        <w:pStyle w:val="ListParagraph"/>
-        <w:numPr>
-          <w:ilvl w:val="0"/>
-          <w:numId w:val="5"/>
-        </w:numPr>
-        <w:spacing w:after="0"/>
-        <w:jc w:val="both"/>
-      </w:pPr>
-      <w:r>
-        <w:t>Tercerizar la contabilidad de partes relacionadas (Sabella, funcionarios)</w:t>
-      </w:r>
-    </w:p>
-    <w:p>
-      <w:pPr>
-        <w:pStyle w:val="ListParagraph"/>
-        <w:numPr>
-          <w:ilvl w:val="0"/>
-          <w:numId w:val="5"/>
-        </w:numPr>
-        <w:spacing w:after="0"/>
-        <w:jc w:val="both"/>
-      </w:pPr>
-      <w:r>
-        <w:t>Declarar pago de dividendos a Accionistas.</w:t>
-      </w:r>
-    </w:p>
-    <w:p>
-      <w:pPr>
-        <w:pStyle w:val="ListParagraph"/>
-        <w:numPr>
-          <w:ilvl w:val="0"/>
-          <w:numId w:val="5"/>
-        </w:numPr>
-        <w:spacing w:after="0"/>
-        <w:jc w:val="both"/>
-      </w:pPr>
-      <w:r>
-        <w:t>Constituir reservas facultativas.</w:t>
-      </w:r>
-    </w:p>
-    <w:p>
-      <w:pPr>
-        <w:pStyle w:val="ListParagraph"/>
-        <w:numPr>
-          <w:ilvl w:val="0"/>
-          <w:numId w:val="5"/>
-        </w:numPr>
-        <w:spacing w:after="0"/>
-        <w:jc w:val="both"/>
-      </w:pPr>
-      <w:r>
-        <w:t>Aumentar el capital social (En lo posterior, si se desea puede reducirse)</w:t>
-      </w:r>
-    </w:p>
-    <w:p>
-      <w:pPr>
-        <w:pStyle w:val="ListParagraph"/>
-        <w:numPr>
-          <w:ilvl w:val="0"/>
-          <w:numId w:val="5"/>
-        </w:numPr>
-        <w:spacing w:after="0"/>
-        <w:jc w:val="both"/>
-      </w:pPr>
-      <w:r>
-        <w:t xml:space="preserve">Revisar el nivel de inventarios y si se puede reducir. </w:t>
-      </w:r>
-    </w:p>
-    <w:p>
-      <w:pPr>
-        <w:spacing w:after="0"/>
-        <w:jc w:val="both"/>
-      </w:pPr>
-    </w:p>
-    <w:p>
-      <w:pPr>
-        <w:spacing w:after="0"/>
-        <w:jc w:val="both"/>
-      </w:pPr>
-      <w:r>
-        <w:t>OTRAS RECOMENDACIONES:</w:t>
-      </w:r>
-    </w:p>
-    <w:p>
-      <w:pPr>
-        <w:spacing w:after="0"/>
-        <w:jc w:val="both"/>
-      </w:pPr>
-    </w:p>
-    <w:p>
-      <w:pPr>
-        <w:pStyle w:val="ListParagraph"/>
-        <w:numPr>
-          <w:ilvl w:val="0"/>
-          <w:numId w:val="5"/>
-        </w:numPr>
-        <w:spacing w:after="0"/>
-        <w:jc w:val="both"/>
-      </w:pPr>
-      <w:r>
-        <w:t>Utilizar la caja disponible para cancelar los saldos de n/c de proveedores.</w:t>
-      </w:r>
-    </w:p>
-    <w:p>
-      <w:pPr>
-        <w:pStyle w:val="ListParagraph"/>
-        <w:numPr>
-          <w:ilvl w:val="0"/>
-          <w:numId w:val="5"/>
-        </w:numPr>
-        <w:spacing w:after="0"/>
-        <w:jc w:val="both"/>
-      </w:pPr>
-      <w:r>
-        <w:t>Cancelar pasivos registrados en otras cuentas por pagar contra patrimonio como “ajuste de errores de años anteriores”</w:t>
-      </w:r>
-    </w:p>
-    <w:p>
-      <w:pPr>
-        <w:pStyle w:val="ListParagraph"/>
-        <w:numPr>
-          <w:ilvl w:val="0"/>
-          <w:numId w:val="5"/>
-        </w:numPr>
-        <w:spacing w:after="0"/>
-        <w:jc w:val="both"/>
-      </w:pPr>
-      <w:r>
-        <w:t>Aumentar el arriendo de Sabella.</w:t>
-      </w:r>
-    </w:p>
-    <w:p>
-      <w:pPr>
-        <w:pStyle w:val="ListParagraph"/>
-        <w:numPr>
-          <w:ilvl w:val="0"/>
-          <w:numId w:val="5"/>
-        </w:numPr>
-        <w:spacing w:after="0"/>
-        <w:jc w:val="both"/>
-      </w:pPr>
-      <w:r>
-        <w:t>Dar de baja los créditos tributarios por US$217k que no se van a reclamar (constituyen gasto deducible)</w:t>
-      </w:r>
-    </w:p>
-    <w:p>
-      <w:pPr>
-        <w:pStyle w:val="ListParagraph"/>
-        <w:numPr>
-          <w:ilvl w:val="0"/>
-          <w:numId w:val="5"/>
-        </w:numPr>
-        <w:spacing w:after="0"/>
-        <w:jc w:val="both"/>
-      </w:pPr>
-      <w:r>
-        <w:t xml:space="preserve">Pagar honorarios a </w:t>
-      </w:r>
-      <w:proofErr w:type="gramStart"/>
-      <w:r>
-        <w:t>Directores</w:t>
-      </w:r>
-      <w:proofErr w:type="gramEnd"/>
-      <w:r>
-        <w:t>.</w:t>
-      </w:r>
-    </w:p>
-    <w:p>
-      <w:pPr>
-        <w:pStyle w:val="ListParagraph"/>
-        <w:numPr>
-          <w:ilvl w:val="0"/>
-          <w:numId w:val="5"/>
-        </w:numPr>
-        <w:spacing w:after="0"/>
-        <w:jc w:val="both"/>
-      </w:pPr>
-      <w:r>
-        <w:t>Compañía relacionada local que importe y revenda las bobinas</w:t>
-      </w:r>
-      <w:r>
-        <w:t xml:space="preserve"> y otros inventarios, incluyendo el monto de la n/c del exterior</w:t>
-      </w:r>
-      <w:r>
-        <w:t xml:space="preserve">. </w:t>
-      </w:r>
-      <w:r>
-        <w:t>Transacciones con relacionadas hasta por US$3M no requieren informe de precios de transferencia.</w:t>
-      </w:r>
-    </w:p>
-    <w:p>
-      <w:pPr>
-        <w:pStyle w:val="ListParagraph"/>
-        <w:numPr>
-          <w:ilvl w:val="0"/>
-          <w:numId w:val="5"/>
-        </w:numPr>
-        <w:spacing w:after="0"/>
-        <w:jc w:val="both"/>
-      </w:pPr>
-      <w:r>
-        <w:t>Aporte a AFP de los fondos para cubrir la jubilación patronal de funcionarios (gasto deducible)</w:t>
-      </w:r>
-    </w:p>
-    <w:p>
-      <w:pPr>
-        <w:pStyle w:val="ListParagraph"/>
-        <w:numPr>
-          <w:ilvl w:val="0"/>
-          <w:numId w:val="5"/>
-        </w:numPr>
-        <w:spacing w:after="0"/>
-        <w:jc w:val="both"/>
-      </w:pPr>
-      <w:r>
-        <w:t xml:space="preserve">Aprovechar la deducción de gastos de gestión hasta 2% de los gastos generales </w:t>
-      </w:r>
-      <w:r>
-        <w:t>(US$3,891 en el 2020)</w:t>
-      </w:r>
-    </w:p>
-    <w:p>
-      <w:pPr>
-        <w:pStyle w:val="ListParagraph"/>
-        <w:numPr>
-          <w:ilvl w:val="0"/>
-          <w:numId w:val="5"/>
-        </w:numPr>
-        <w:spacing w:after="0"/>
-        <w:jc w:val="both"/>
-      </w:pPr>
-      <w:r>
-        <w:lastRenderedPageBreak/>
         <w:t>Gastos de promoción y publicidad son deducibles hasta el 4% del total de ingresos gravados: US$896k en base a la facturación del 2020.</w:t>
       </w:r>
     </w:p>
